--- a/HW5/Ans.docx
+++ b/HW5/Ans.docx
@@ -3,11 +3,6 @@
 <w:document xmlns:wpc="http://schemas.microsoft.com/office/word/2010/wordprocessingCanvas" xmlns:mc="http://schemas.openxmlformats.org/markup-compatibility/2006" xmlns:o="urn:schemas-microsoft-com:office:office" xmlns:r="http://schemas.openxmlformats.org/officeDocument/2006/relationships" xmlns:m="http://schemas.openxmlformats.org/officeDocument/2006/math" xmlns:v="urn:schemas-microsoft-com:vml" xmlns:wp14="http://schemas.microsoft.com/office/word/2010/wordprocessingDrawing" xmlns:wp="http://schemas.openxmlformats.org/drawingml/2006/wordprocessingDrawing" xmlns:w10="urn:schemas-microsoft-com:office:word" xmlns:w="http://schemas.openxmlformats.org/wordprocessingml/2006/main" xmlns:w14="http://schemas.microsoft.com/office/word/2010/wordml" xmlns:wpg="http://schemas.microsoft.com/office/word/2010/wordprocessingGroup" xmlns:wpi="http://schemas.microsoft.com/office/word/2010/wordprocessingInk" xmlns:wne="http://schemas.microsoft.com/office/word/2006/wordml" xmlns:wps="http://schemas.microsoft.com/office/word/2010/wordprocessingShape" mc:Ignorable="w14 wp14">
   <w:body>
     <w:p>
-      <w:pPr>
-        <w:rPr>
-          <w:rFonts w:hint="eastAsia"/>
-        </w:rPr>
-      </w:pPr>
       <w:r>
         <w:rPr>
           <w:rFonts w:hint="eastAsia"/>
@@ -76,11 +71,19 @@
       </w:r>
     </w:p>
     <w:p>
-      <w:pPr>
-        <w:rPr>
-          <w:rFonts w:hint="eastAsia"/>
-        </w:rPr>
-      </w:pPr>
+      <w:r>
+        <w:t>A</w:t>
+      </w:r>
+      <w:r>
+        <w:rPr>
+          <w:rFonts w:hint="eastAsia"/>
+        </w:rPr>
+        <w:t>ns:9</w:t>
+      </w:r>
+      <w:bookmarkStart w:id="0" w:name="_GoBack"/>
+      <w:bookmarkEnd w:id="0"/>
+    </w:p>
+    <w:p>
       <w:r>
         <w:rPr>
           <w:rFonts w:hint="eastAsia"/>
@@ -89,11 +92,6 @@
       </w:r>
     </w:p>
     <w:p>
-      <w:pPr>
-        <w:rPr>
-          <w:rFonts w:hint="eastAsia"/>
-        </w:rPr>
-      </w:pPr>
       <w:r>
         <w:rPr>
           <w:rFonts w:hint="eastAsia"/>
@@ -110,9 +108,6 @@
     <w:p>
       <w:pPr>
         <w:ind w:leftChars="100" w:left="240" w:firstLine="240"/>
-        <w:rPr>
-          <w:rFonts w:hint="eastAsia"/>
-        </w:rPr>
       </w:pPr>
       <w:r>
         <w:t>Connections</w:t>
@@ -124,9 +119,6 @@
     <w:p>
       <w:pPr>
         <w:ind w:leftChars="300" w:left="720" w:firstLine="240"/>
-        <w:rPr>
-          <w:rFonts w:hint="eastAsia"/>
-        </w:rPr>
       </w:pPr>
       <w:r>
         <w:rPr>
@@ -150,9 +142,6 @@
     <w:p>
       <w:pPr>
         <w:ind w:leftChars="100" w:left="240" w:firstLine="240"/>
-        <w:rPr>
-          <w:rFonts w:hint="eastAsia"/>
-        </w:rPr>
       </w:pPr>
       <w:r>
         <w:t>Trainable weights</w:t>
@@ -164,9 +153,6 @@
     <w:p>
       <w:pPr>
         <w:ind w:leftChars="300" w:left="720" w:firstLine="240"/>
-        <w:rPr>
-          <w:rFonts w:hint="eastAsia"/>
-        </w:rPr>
       </w:pPr>
       <w:r>
         <w:rPr>
@@ -176,11 +162,6 @@
       </w:r>
     </w:p>
     <w:p>
-      <w:pPr>
-        <w:rPr>
-          <w:rFonts w:hint="eastAsia"/>
-        </w:rPr>
-      </w:pPr>
       <w:r>
         <w:rPr>
           <w:rFonts w:hint="eastAsia"/>
@@ -197,9 +178,6 @@
     <w:p>
       <w:pPr>
         <w:ind w:firstLine="480"/>
-        <w:rPr>
-          <w:rFonts w:hint="eastAsia"/>
-        </w:rPr>
       </w:pPr>
       <w:r>
         <w:t>Connections</w:t>
@@ -211,9 +189,6 @@
     <w:p>
       <w:pPr>
         <w:ind w:left="480" w:firstLine="480"/>
-        <w:rPr>
-          <w:rFonts w:hint="eastAsia"/>
-        </w:rPr>
       </w:pPr>
       <w:r>
         <w:rPr>
@@ -225,9 +200,6 @@
     <w:p>
       <w:pPr>
         <w:ind w:firstLine="480"/>
-        <w:rPr>
-          <w:rFonts w:hint="eastAsia"/>
-        </w:rPr>
       </w:pPr>
       <w:r>
         <w:t>Trainable weights</w:t>
@@ -239,29 +211,16 @@
     <w:p>
       <w:pPr>
         <w:ind w:firstLine="480"/>
-        <w:rPr>
-          <w:rFonts w:hint="eastAsia"/>
-        </w:rPr>
       </w:pPr>
       <w:r>
         <w:rPr>
           <w:rFonts w:hint="eastAsia"/>
         </w:rPr>
         <w:tab/>
-      </w:r>
-      <w:r>
-        <w:rPr>
-          <w:rFonts w:hint="eastAsia"/>
-        </w:rPr>
         <w:t>5*5*3*6+5*5*4*6+5*5*4*3+5*5*6*1=1500</w:t>
       </w:r>
     </w:p>
     <w:p>
-      <w:pPr>
-        <w:rPr>
-          <w:rFonts w:hint="eastAsia"/>
-        </w:rPr>
-      </w:pPr>
       <w:r>
         <w:t>C</w:t>
       </w:r>
@@ -281,9 +240,6 @@
     <w:p>
       <w:pPr>
         <w:ind w:leftChars="100" w:left="240" w:firstLine="240"/>
-        <w:rPr>
-          <w:rFonts w:hint="eastAsia"/>
-        </w:rPr>
       </w:pPr>
       <w:r>
         <w:t>Connections</w:t>
@@ -293,11 +249,6 @@
       </w:r>
     </w:p>
     <w:p>
-      <w:pPr>
-        <w:rPr>
-          <w:rFonts w:hint="eastAsia"/>
-        </w:rPr>
-      </w:pPr>
       <w:r>
         <w:rPr>
           <w:rFonts w:hint="eastAsia"/>
@@ -315,9 +266,6 @@
     <w:p>
       <w:pPr>
         <w:ind w:leftChars="100" w:left="240" w:firstLine="240"/>
-        <w:rPr>
-          <w:rFonts w:hint="eastAsia"/>
-        </w:rPr>
       </w:pPr>
       <w:r>
         <w:t>Trainable weights</w:t>
@@ -329,9 +277,6 @@
     <w:p>
       <w:pPr>
         <w:ind w:leftChars="100" w:left="240"/>
-        <w:rPr>
-          <w:rFonts w:hint="eastAsia"/>
-        </w:rPr>
       </w:pPr>
       <w:r>
         <w:rPr>
@@ -361,11 +306,6 @@
       </w:r>
     </w:p>
     <w:p>
-      <w:pPr>
-        <w:rPr>
-          <w:rFonts w:hint="eastAsia"/>
-        </w:rPr>
-      </w:pPr>
       <w:r>
         <w:rPr>
           <w:rFonts w:hint="eastAsia"/>
@@ -375,11 +315,6 @@
       </w:r>
     </w:p>
     <w:p>
-      <w:pPr>
-        <w:rPr>
-          <w:rFonts w:hint="eastAsia"/>
-        </w:rPr>
-      </w:pPr>
       <w:r>
         <w:t>如果有</w:t>
       </w:r>
@@ -412,11 +347,6 @@
       </w:r>
     </w:p>
     <w:p>
-      <w:pPr>
-        <w:rPr>
-          <w:rFonts w:hint="eastAsia"/>
-        </w:rPr>
-      </w:pPr>
       <w:r>
         <w:rPr>
           <w:rFonts w:hint="eastAsia"/>
@@ -425,24 +355,11 @@
       </w:r>
     </w:p>
     <w:p>
-      <w:pPr>
-        <w:rPr>
-          <w:rFonts w:hint="eastAsia"/>
-        </w:rPr>
-      </w:pPr>
-      <w:proofErr w:type="spellStart"/>
-      <w:r>
-        <w:rPr>
-          <w:rFonts w:hint="eastAsia"/>
-        </w:rPr>
-        <w:t>Resnet</w:t>
-      </w:r>
-      <w:proofErr w:type="spellEnd"/>
-      <w:r>
-        <w:rPr>
-          <w:rFonts w:hint="eastAsia"/>
-        </w:rPr>
-        <w:t xml:space="preserve"> </w:t>
+      <w:r>
+        <w:rPr>
+          <w:rFonts w:hint="eastAsia"/>
+        </w:rPr>
+        <w:t xml:space="preserve">Resnet </w:t>
       </w:r>
       <w:r>
         <w:rPr>
@@ -454,41 +371,7 @@
         <w:rPr>
           <w:rFonts w:hint="eastAsia"/>
         </w:rPr>
-        <w:t>。然而增加層數，錯誤率會往上提昇。這被稱為退化，有人提出</w:t>
-      </w:r>
-      <w:proofErr w:type="gramStart"/>
-      <w:r>
-        <w:rPr>
-          <w:rFonts w:hint="eastAsia"/>
-        </w:rPr>
-        <w:t>使用殘差學習</w:t>
-      </w:r>
-      <w:proofErr w:type="gramEnd"/>
-      <w:r>
-        <w:rPr>
-          <w:rFonts w:hint="eastAsia"/>
-        </w:rPr>
-        <w:t>，使錯誤率降低。</w:t>
-      </w:r>
-      <w:proofErr w:type="gramStart"/>
-      <w:r>
-        <w:rPr>
-          <w:rFonts w:hint="eastAsia"/>
-        </w:rPr>
-        <w:t>殘差就是</w:t>
-      </w:r>
-      <w:proofErr w:type="gramEnd"/>
-      <w:r>
-        <w:rPr>
-          <w:rFonts w:hint="eastAsia"/>
-        </w:rPr>
-        <w:t>學到的特徵與原本輸入的差異。</w:t>
-      </w:r>
-      <w:r>
-        <w:rPr>
-          <w:rFonts w:hint="eastAsia"/>
-        </w:rPr>
-        <w:t>所以原本是輸入→特徵，會變成輸入→輸入</w:t>
+        <w:t>。然而增加層數，錯誤率會往上提昇。這被稱為退化，有人提出使用殘差學習，使錯誤率降低。殘差就是學到的特徵與原本輸入的差異。所以原本是輸入→特徵，會變成輸入→輸入</w:t>
       </w:r>
       <w:r>
         <w:rPr>
@@ -496,28 +379,12 @@
         </w:rPr>
         <w:t>+</w:t>
       </w:r>
-      <w:proofErr w:type="gramStart"/>
-      <w:r>
-        <w:rPr>
-          <w:rFonts w:hint="eastAsia"/>
-        </w:rPr>
-        <w:t>殘差</w:t>
-      </w:r>
-      <w:proofErr w:type="gramEnd"/>
-      <w:r>
-        <w:rPr>
-          <w:rFonts w:hint="eastAsia"/>
-        </w:rPr>
-        <w:t>。今天如果多一層，什麼都沒有學到的時候，</w:t>
-      </w:r>
-      <w:proofErr w:type="gramStart"/>
-      <w:r>
-        <w:rPr>
-          <w:rFonts w:hint="eastAsia"/>
-        </w:rPr>
-        <w:t>殘差就是</w:t>
-      </w:r>
-      <w:proofErr w:type="gramEnd"/>
+      <w:r>
+        <w:rPr>
+          <w:rFonts w:hint="eastAsia"/>
+        </w:rPr>
+        <w:t>殘差。今天如果多一層，什麼都沒有學到的時候，殘差就是</w:t>
+      </w:r>
       <w:r>
         <w:rPr>
           <w:rFonts w:hint="eastAsia"/>
@@ -532,11 +399,6 @@
       </w:r>
     </w:p>
     <w:p>
-      <w:pPr>
-        <w:rPr>
-          <w:rFonts w:hint="eastAsia"/>
-        </w:rPr>
-      </w:pPr>
       <w:r>
         <w:rPr>
           <w:rFonts w:hint="eastAsia"/>
@@ -545,11 +407,6 @@
       </w:r>
     </w:p>
     <w:p>
-      <w:pPr>
-        <w:rPr>
-          <w:rFonts w:hint="eastAsia"/>
-        </w:rPr>
-      </w:pPr>
       <w:r>
         <w:rPr>
           <w:noProof/>
@@ -606,8 +463,6 @@
           </wp:inline>
         </w:drawing>
       </w:r>
-      <w:bookmarkStart w:id="0" w:name="_GoBack"/>
-      <w:bookmarkEnd w:id="0"/>
     </w:p>
     <w:p/>
     <w:sectPr>
